--- a/sgi-cnf-service/src/main/resources/db/changelog/changes/0.3.0/blob/rep/rep-eti-evaluacion-retrospectiva.docx
+++ b/sgi-cnf-service/src/main/resources/db/changelog/changes/0.3.0/blob/rep/rep-eti-evaluacion-retrospectiva.docx
@@ -47,8 +47,9 @@
           <w:sz w:val="32"/>
           <w:szCs w:val="32"/>
         </w:rPr>
-        <w:t xml:space="preserve">{{nombreInvestigacion}} </w:t>
-      </w:r>
+        <w:t>{{nombreInvestigacion}} ({{</w:t>
+      </w:r>
+      <w:bookmarkStart w:id="0" w:name="__DdeLink__74_3013164213"/>
       <w:r>
         <w:rPr>
           <w:rFonts w:ascii="Ubuntu" w:hAnsi="Ubuntu"/>
@@ -57,8 +58,9 @@
           <w:sz w:val="32"/>
           <w:szCs w:val="32"/>
         </w:rPr>
-        <w:t>(</w:t>
-      </w:r>
+        <w:t>comite</w:t>
+      </w:r>
+      <w:bookmarkEnd w:id="0"/>
       <w:r>
         <w:rPr>
           <w:rFonts w:ascii="Ubuntu" w:hAnsi="Ubuntu"/>
@@ -67,39 +69,7 @@
           <w:sz w:val="32"/>
           <w:szCs w:val="32"/>
         </w:rPr>
-        <w:t>{{</w:t>
-      </w:r>
-      <w:bookmarkStart w:id="0" w:name="__DdeLink__74_3013164213"/>
-      <w:r>
-        <w:rPr>
-          <w:rFonts w:ascii="Ubuntu" w:hAnsi="Ubuntu"/>
-          <w:b/>
-          <w:bCs/>
-          <w:sz w:val="32"/>
-          <w:szCs w:val="32"/>
-        </w:rPr>
-        <w:t>comite</w:t>
-      </w:r>
-      <w:bookmarkEnd w:id="0"/>
-      <w:r>
-        <w:rPr>
-          <w:rFonts w:ascii="Ubuntu" w:hAnsi="Ubuntu"/>
-          <w:b/>
-          <w:bCs/>
-          <w:sz w:val="32"/>
-          <w:szCs w:val="32"/>
-        </w:rPr>
-        <w:t>}}</w:t>
-      </w:r>
-      <w:r>
-        <w:rPr>
-          <w:rFonts w:ascii="Ubuntu" w:hAnsi="Ubuntu"/>
-          <w:b/>
-          <w:bCs/>
-          <w:sz w:val="32"/>
-          <w:szCs w:val="32"/>
-        </w:rPr>
-        <w:t>)</w:t>
+        <w:t>}})</w:t>
       </w:r>
       <w:r>
         <w:rPr>
@@ -150,10 +120,7 @@
       <w:pPr>
         <w:pStyle w:val="Cuerpodetexto"/>
         <w:jc w:val="both"/>
-        <w:rPr>
-          <w:sz w:val="22"/>
-          <w:szCs w:val="22"/>
-        </w:rPr>
+        <w:rPr/>
       </w:pPr>
       <w:bookmarkStart w:id="1" w:name="__DdeLink__38_2003755388"/>
       <w:r>
@@ -172,7 +139,7 @@
           <w:sz w:val="22"/>
           <w:szCs w:val="22"/>
         </w:rPr>
-        <w:t>{{nombreSecretario}}, como {{fieldSecretario}} {{del}} {{nombreInvestigacion}}, Órgano Habilitado para la Evaluación de Proyectos.</w:t>
+        <w:t>{{nombreSecretario}}, como {{fieldSecretario}} {{del}} {{nombreInvestigacion}}, Órgano Habilitado para la Evaluación de Proyectos</w:t>
       </w:r>
     </w:p>
     <w:p>
@@ -196,10 +163,7 @@
     <w:p>
       <w:pPr>
         <w:pStyle w:val="Normal"/>
-        <w:rPr>
-          <w:sz w:val="22"/>
-          <w:szCs w:val="22"/>
-        </w:rPr>
+        <w:rPr/>
       </w:pPr>
       <w:r>
         <w:rPr>
@@ -209,6 +173,21 @@
         </w:rPr>
         <w:br/>
         <w:t>Que el proyecto: "{{tituloProyecto}}"</w:t>
+      </w:r>
+    </w:p>
+    <w:p>
+      <w:pPr>
+        <w:pStyle w:val="Cuerpodetexto"/>
+        <w:jc w:val="both"/>
+        <w:rPr/>
+      </w:pPr>
+      <w:r>
+        <w:rPr>
+          <w:rFonts w:ascii="Ubuntu" w:hAnsi="Ubuntu"/>
+          <w:sz w:val="22"/>
+          <w:szCs w:val="22"/>
+        </w:rPr>
+        <w:t>{{?codigoOrgano != null}}</w:t>
       </w:r>
     </w:p>
     <w:p>
@@ -219,18 +198,48 @@
           <w:numId w:val="2"/>
         </w:numPr>
         <w:jc w:val="both"/>
-        <w:rPr>
-          <w:sz w:val="22"/>
-          <w:szCs w:val="22"/>
-        </w:rPr>
-      </w:pPr>
-      <w:r>
-        <w:rPr>
-          <w:rFonts w:ascii="Ubuntu" w:hAnsi="Ubuntu"/>
-          <w:sz w:val="22"/>
-          <w:szCs w:val="22"/>
-        </w:rPr>
-        <w:t>Cuyo código de autorización de la CARM es: {{codigoOrgano}}.</w:t>
+        <w:rPr/>
+      </w:pPr>
+      <w:r>
+        <w:rPr>
+          <w:rFonts w:ascii="Ubuntu" w:hAnsi="Ubuntu"/>
+          <w:sz w:val="22"/>
+          <w:szCs w:val="22"/>
+        </w:rPr>
+        <w:t xml:space="preserve">Cuyo código de autorización de la CARM es: </w:t>
+      </w:r>
+      <w:bookmarkStart w:id="2" w:name="__DdeLink__72_3513340231"/>
+      <w:r>
+        <w:rPr>
+          <w:rFonts w:ascii="Ubuntu" w:hAnsi="Ubuntu"/>
+          <w:sz w:val="22"/>
+          <w:szCs w:val="22"/>
+        </w:rPr>
+        <w:t>{{codigoOrgano}}</w:t>
+      </w:r>
+      <w:bookmarkEnd w:id="2"/>
+      <w:r>
+        <w:rPr>
+          <w:rFonts w:ascii="Ubuntu" w:hAnsi="Ubuntu"/>
+          <w:sz w:val="22"/>
+          <w:szCs w:val="22"/>
+        </w:rPr>
+        <w:t>.</w:t>
+      </w:r>
+    </w:p>
+    <w:p>
+      <w:pPr>
+        <w:pStyle w:val="Cuerpodetexto"/>
+        <w:jc w:val="both"/>
+        <w:rPr/>
+      </w:pPr>
+      <w:r>
+        <w:rPr>
+          <w:rFonts w:ascii="Ubuntu" w:hAnsi="Ubuntu"/>
+          <w:sz w:val="22"/>
+          <w:szCs w:val="22"/>
+        </w:rPr>
+        <w:t>{{/}}</w:t>
       </w:r>
     </w:p>
     <w:p>
@@ -241,10 +250,7 @@
           <w:numId w:val="2"/>
         </w:numPr>
         <w:jc w:val="both"/>
-        <w:rPr>
-          <w:sz w:val="22"/>
-          <w:szCs w:val="22"/>
-        </w:rPr>
+        <w:rPr/>
       </w:pPr>
       <w:r>
         <w:rPr>
@@ -263,18 +269,15 @@
           <w:numId w:val="2"/>
         </w:numPr>
         <w:jc w:val="both"/>
-        <w:rPr>
-          <w:sz w:val="22"/>
-          <w:szCs w:val="22"/>
-        </w:rPr>
-      </w:pPr>
-      <w:r>
-        <w:rPr>
-          <w:rFonts w:ascii="Ubuntu" w:hAnsi="Ubuntu"/>
-          <w:sz w:val="22"/>
-          <w:szCs w:val="22"/>
-        </w:rPr>
-        <w:t>Que ha sido sometido a evaluación retrospectiva por {{el}} {{nombreInvestigacion}} - Órgano Habilitado, de la Universidad según se establecía en el informe de Evaluación del Órgano Habilitado.</w:t>
+        <w:rPr/>
+      </w:pPr>
+      <w:r>
+        <w:rPr>
+          <w:rFonts w:ascii="Ubuntu" w:hAnsi="Ubuntu"/>
+          <w:sz w:val="22"/>
+          <w:szCs w:val="22"/>
+        </w:rPr>
+        <w:t>Que ha sido sometido a evaluación retrospectiva por {{el.toLowerCase()}} {{nombreInvestigacion}} - Órgano Habilitado, de la Universidad según se establecía en el informe de Evaluación del Órgano Habilitado.</w:t>
       </w:r>
     </w:p>
     <w:p>
@@ -464,8 +467,8 @@
               <w:br/>
               <w:t>{{fieldCapitalizePresidente</w:t>
             </w:r>
-            <w:bookmarkStart w:id="2" w:name="__DdeLink__48_3129456779"/>
-            <w:bookmarkEnd w:id="2"/>
+            <w:bookmarkStart w:id="3" w:name="__DdeLink__48_3129456779"/>
+            <w:bookmarkEnd w:id="3"/>
             <w:r>
               <w:rPr>
                 <w:rFonts w:ascii="Ubuntu" w:hAnsi="Ubuntu"/>
@@ -530,7 +533,7 @@
       </w:tblBorders>
       <w:tblCellMar>
         <w:top w:w="55" w:type="dxa"/>
-        <w:left w:w="50" w:type="dxa"/>
+        <w:left w:w="40" w:type="dxa"/>
         <w:bottom w:w="55" w:type="dxa"/>
         <w:right w:w="55" w:type="dxa"/>
       </w:tblCellMar>
@@ -615,10 +618,7 @@
           <w:pPr>
             <w:pStyle w:val="Contenidodelatabla"/>
             <w:jc w:val="right"/>
-            <w:rPr>
-              <w:sz w:val="21"/>
-              <w:szCs w:val="21"/>
-            </w:rPr>
+            <w:rPr/>
           </w:pPr>
           <w:r>
             <w:rPr>
@@ -650,7 +650,7 @@
               <w:szCs w:val="21"/>
               <w:rFonts w:ascii="Ubuntu" w:hAnsi="Ubuntu"/>
             </w:rPr>
-            <w:t>1</w:t>
+            <w:t>2</w:t>
           </w:r>
           <w:r>
             <w:rPr>
@@ -706,7 +706,7 @@
               <w:szCs w:val="21"/>
               <w:rFonts w:ascii="Ubuntu" w:hAnsi="Ubuntu"/>
             </w:rPr>
-            <w:t>1</w:t>
+            <w:t>2</w:t>
           </w:r>
           <w:r>
             <w:rPr>
@@ -1510,6 +1510,96 @@
       <w:rFonts w:ascii="Ubuntu" w:hAnsi="Ubuntu"/>
     </w:rPr>
   </w:style>
+  <w:style w:type="character" w:styleId="ListLabel42">
+    <w:name w:val="ListLabel 42"/>
+    <w:qFormat/>
+    <w:rPr>
+      <w:rFonts w:ascii="Ubuntu" w:hAnsi="Ubuntu"/>
+      <w:sz w:val="21"/>
+      <w:szCs w:val="21"/>
+    </w:rPr>
+  </w:style>
+  <w:style w:type="character" w:styleId="ListLabel43">
+    <w:name w:val="ListLabel 43"/>
+    <w:qFormat/>
+    <w:rPr>
+      <w:rFonts w:ascii="Ubuntu" w:hAnsi="Ubuntu"/>
+      <w:sz w:val="21"/>
+      <w:szCs w:val="21"/>
+    </w:rPr>
+  </w:style>
+  <w:style w:type="character" w:styleId="ListLabel44">
+    <w:name w:val="ListLabel 44"/>
+    <w:qFormat/>
+    <w:rPr>
+      <w:rFonts w:ascii="Ubuntu" w:hAnsi="Ubuntu"/>
+      <w:sz w:val="21"/>
+      <w:szCs w:val="21"/>
+    </w:rPr>
+  </w:style>
+  <w:style w:type="character" w:styleId="ListLabel45">
+    <w:name w:val="ListLabel 45"/>
+    <w:qFormat/>
+    <w:rPr>
+      <w:rFonts w:ascii="Ubuntu" w:hAnsi="Ubuntu"/>
+      <w:sz w:val="21"/>
+      <w:szCs w:val="21"/>
+    </w:rPr>
+  </w:style>
+  <w:style w:type="character" w:styleId="ListLabel46">
+    <w:name w:val="ListLabel 46"/>
+    <w:qFormat/>
+    <w:rPr>
+      <w:rFonts w:ascii="Ubuntu" w:hAnsi="Ubuntu"/>
+      <w:sz w:val="21"/>
+      <w:szCs w:val="21"/>
+    </w:rPr>
+  </w:style>
+  <w:style w:type="character" w:styleId="ListLabel47">
+    <w:name w:val="ListLabel 47"/>
+    <w:qFormat/>
+    <w:rPr>
+      <w:rFonts w:ascii="Ubuntu" w:hAnsi="Ubuntu"/>
+      <w:sz w:val="21"/>
+      <w:szCs w:val="21"/>
+    </w:rPr>
+  </w:style>
+  <w:style w:type="character" w:styleId="ListLabel48">
+    <w:name w:val="ListLabel 48"/>
+    <w:qFormat/>
+    <w:rPr>
+      <w:rFonts w:ascii="Ubuntu" w:hAnsi="Ubuntu"/>
+      <w:sz w:val="21"/>
+      <w:szCs w:val="21"/>
+    </w:rPr>
+  </w:style>
+  <w:style w:type="character" w:styleId="ListLabel49">
+    <w:name w:val="ListLabel 49"/>
+    <w:qFormat/>
+    <w:rPr>
+      <w:rFonts w:ascii="Ubuntu" w:hAnsi="Ubuntu"/>
+      <w:sz w:val="21"/>
+      <w:szCs w:val="21"/>
+    </w:rPr>
+  </w:style>
+  <w:style w:type="character" w:styleId="ListLabel50">
+    <w:name w:val="ListLabel 50"/>
+    <w:qFormat/>
+    <w:rPr>
+      <w:rFonts w:ascii="Ubuntu" w:hAnsi="Ubuntu"/>
+      <w:sz w:val="21"/>
+      <w:szCs w:val="21"/>
+    </w:rPr>
+  </w:style>
+  <w:style w:type="character" w:styleId="ListLabel51">
+    <w:name w:val="ListLabel 51"/>
+    <w:qFormat/>
+    <w:rPr>
+      <w:rFonts w:ascii="Ubuntu" w:hAnsi="Ubuntu"/>
+      <w:sz w:val="21"/>
+      <w:szCs w:val="21"/>
+    </w:rPr>
+  </w:style>
   <w:style w:type="paragraph" w:styleId="Ttulo">
     <w:name w:val="Título"/>
     <w:basedOn w:val="Normal"/>

--- a/sgi-cnf-service/src/main/resources/db/changelog/changes/0.3.0/blob/rep/rep-eti-evaluacion-retrospectiva.docx
+++ b/sgi-cnf-service/src/main/resources/db/changelog/changes/0.3.0/blob/rep/rep-eti-evaluacion-retrospectiva.docx
@@ -588,17 +588,15 @@
             </w:rPr>
             <w:t xml:space="preserve">T. +34 868 88 3000 (Centralita) / +34 868 88 8888 (Información) - </w:t>
           </w:r>
-          <w:hyperlink r:id="rId1">
-            <w:r>
-              <w:rPr>
-                <w:rStyle w:val="EnlacedeInternet"/>
-                <w:rFonts w:ascii="Ubuntu" w:hAnsi="Ubuntu"/>
-                <w:sz w:val="21"/>
-                <w:szCs w:val="21"/>
-              </w:rPr>
-              <w:t>www.um.es</w:t>
-            </w:r>
-          </w:hyperlink>
+          <w:r>
+            <w:rPr>
+              <w:rStyle w:val="EnlacedeInternet"/>
+              <w:rFonts w:ascii="Ubuntu" w:hAnsi="Ubuntu"/>
+              <w:sz w:val="21"/>
+              <w:szCs w:val="21"/>
+            </w:rPr>
+            <w:t>www.um.es</w:t>
+          </w:r>
         </w:p>
       </w:tc>
       <w:tc>
@@ -1199,7 +1197,7 @@
     <w:qFormat/>
     <w:pPr>
       <w:widowControl/>
-      <w:overflowPunct w:val="true"/>
+      <w:overflowPunct w:val="false"/>
       <w:bidi w:val="0"/>
       <w:jc w:val="left"/>
     </w:pPr>
@@ -1593,6 +1591,15 @@
   </w:style>
   <w:style w:type="character" w:styleId="ListLabel51">
     <w:name w:val="ListLabel 51"/>
+    <w:qFormat/>
+    <w:rPr>
+      <w:rFonts w:ascii="Ubuntu" w:hAnsi="Ubuntu"/>
+      <w:sz w:val="21"/>
+      <w:szCs w:val="21"/>
+    </w:rPr>
+  </w:style>
+  <w:style w:type="character" w:styleId="ListLabel52">
+    <w:name w:val="ListLabel 52"/>
     <w:qFormat/>
     <w:rPr>
       <w:rFonts w:ascii="Ubuntu" w:hAnsi="Ubuntu"/>

--- a/sgi-cnf-service/src/main/resources/db/changelog/changes/0.3.0/blob/rep/rep-eti-evaluacion-retrospectiva.docx
+++ b/sgi-cnf-service/src/main/resources/db/changelog/changes/0.3.0/blob/rep/rep-eti-evaluacion-retrospectiva.docx
@@ -163,83 +163,20 @@
     <w:p>
       <w:pPr>
         <w:pStyle w:val="Normal"/>
-        <w:rPr/>
-      </w:pPr>
-      <w:r>
         <w:rPr>
           <w:rFonts w:ascii="Ubuntu" w:hAnsi="Ubuntu"/>
           <w:sz w:val="22"/>
           <w:szCs w:val="22"/>
         </w:rPr>
+      </w:pPr>
+      <w:r>
+        <w:rPr>
+          <w:rFonts w:ascii="Ubuntu" w:hAnsi="Ubuntu"/>
+          <w:sz w:val="22"/>
+          <w:szCs w:val="22"/>
+        </w:rPr>
         <w:br/>
         <w:t>Que el proyecto: "{{tituloProyecto}}"</w:t>
-      </w:r>
-    </w:p>
-    <w:p>
-      <w:pPr>
-        <w:pStyle w:val="Cuerpodetexto"/>
-        <w:jc w:val="both"/>
-        <w:rPr/>
-      </w:pPr>
-      <w:r>
-        <w:rPr>
-          <w:rFonts w:ascii="Ubuntu" w:hAnsi="Ubuntu"/>
-          <w:sz w:val="22"/>
-          <w:szCs w:val="22"/>
-        </w:rPr>
-        <w:t>{{?codigoOrgano != null}}</w:t>
-      </w:r>
-    </w:p>
-    <w:p>
-      <w:pPr>
-        <w:pStyle w:val="Cuerpodetexto"/>
-        <w:numPr>
-          <w:ilvl w:val="0"/>
-          <w:numId w:val="2"/>
-        </w:numPr>
-        <w:jc w:val="both"/>
-        <w:rPr/>
-      </w:pPr>
-      <w:r>
-        <w:rPr>
-          <w:rFonts w:ascii="Ubuntu" w:hAnsi="Ubuntu"/>
-          <w:sz w:val="22"/>
-          <w:szCs w:val="22"/>
-        </w:rPr>
-        <w:t xml:space="preserve">Cuyo código de autorización de la CARM es: </w:t>
-      </w:r>
-      <w:bookmarkStart w:id="2" w:name="__DdeLink__72_3513340231"/>
-      <w:r>
-        <w:rPr>
-          <w:rFonts w:ascii="Ubuntu" w:hAnsi="Ubuntu"/>
-          <w:sz w:val="22"/>
-          <w:szCs w:val="22"/>
-        </w:rPr>
-        <w:t>{{codigoOrgano}}</w:t>
-      </w:r>
-      <w:bookmarkEnd w:id="2"/>
-      <w:r>
-        <w:rPr>
-          <w:rFonts w:ascii="Ubuntu" w:hAnsi="Ubuntu"/>
-          <w:sz w:val="22"/>
-          <w:szCs w:val="22"/>
-        </w:rPr>
-        <w:t>.</w:t>
-      </w:r>
-    </w:p>
-    <w:p>
-      <w:pPr>
-        <w:pStyle w:val="Cuerpodetexto"/>
-        <w:jc w:val="both"/>
-        <w:rPr/>
-      </w:pPr>
-      <w:r>
-        <w:rPr>
-          <w:rFonts w:ascii="Ubuntu" w:hAnsi="Ubuntu"/>
-          <w:sz w:val="22"/>
-          <w:szCs w:val="22"/>
-        </w:rPr>
-        <w:t>{{/}}</w:t>
       </w:r>
     </w:p>
     <w:p>
@@ -467,8 +404,8 @@
               <w:br/>
               <w:t>{{fieldCapitalizePresidente</w:t>
             </w:r>
-            <w:bookmarkStart w:id="3" w:name="__DdeLink__48_3129456779"/>
-            <w:bookmarkEnd w:id="3"/>
+            <w:bookmarkStart w:id="2" w:name="__DdeLink__48_3129456779"/>
+            <w:bookmarkEnd w:id="2"/>
             <w:r>
               <w:rPr>
                 <w:rFonts w:ascii="Ubuntu" w:hAnsi="Ubuntu"/>
@@ -648,7 +585,7 @@
               <w:szCs w:val="21"/>
               <w:rFonts w:ascii="Ubuntu" w:hAnsi="Ubuntu"/>
             </w:rPr>
-            <w:t>2</w:t>
+            <w:t>1</w:t>
           </w:r>
           <w:r>
             <w:rPr>
@@ -704,7 +641,7 @@
               <w:szCs w:val="21"/>
               <w:rFonts w:ascii="Ubuntu" w:hAnsi="Ubuntu"/>
             </w:rPr>
-            <w:t>2</w:t>
+            <w:t>1</w:t>
           </w:r>
           <w:r>
             <w:rPr>
@@ -1197,7 +1134,7 @@
     <w:qFormat/>
     <w:pPr>
       <w:widowControl/>
-      <w:overflowPunct w:val="false"/>
+      <w:overflowPunct w:val="true"/>
       <w:bidi w:val="0"/>
       <w:jc w:val="left"/>
     </w:pPr>

--- a/sgi-cnf-service/src/main/resources/db/changelog/changes/0.3.0/blob/rep/rep-eti-evaluacion-retrospectiva.docx
+++ b/sgi-cnf-service/src/main/resources/db/changelog/changes/0.3.0/blob/rep/rep-eti-evaluacion-retrospectiva.docx
@@ -163,11 +163,7 @@
     <w:p>
       <w:pPr>
         <w:pStyle w:val="Normal"/>
-        <w:rPr>
-          <w:rFonts w:ascii="Ubuntu" w:hAnsi="Ubuntu"/>
-          <w:sz w:val="22"/>
-          <w:szCs w:val="22"/>
-        </w:rPr>
+        <w:rPr/>
       </w:pPr>
       <w:r>
         <w:rPr>
@@ -177,6 +173,73 @@
         </w:rPr>
         <w:br/>
         <w:t>Que el proyecto: "{{tituloProyecto}}"</w:t>
+      </w:r>
+    </w:p>
+    <w:p>
+      <w:pPr>
+        <w:pStyle w:val="Cuerpodetexto"/>
+        <w:jc w:val="both"/>
+        <w:rPr/>
+      </w:pPr>
+      <w:r>
+        <w:rPr>
+          <w:rFonts w:ascii="Ubuntu" w:hAnsi="Ubuntu"/>
+          <w:sz w:val="22"/>
+          <w:szCs w:val="22"/>
+        </w:rPr>
+        <w:t>{{?codigoOrgano != null}}</w:t>
+      </w:r>
+    </w:p>
+    <w:p>
+      <w:pPr>
+        <w:pStyle w:val="Cuerpodetexto"/>
+        <w:numPr>
+          <w:ilvl w:val="0"/>
+          <w:numId w:val="2"/>
+        </w:numPr>
+        <w:jc w:val="both"/>
+        <w:rPr/>
+      </w:pPr>
+      <w:r>
+        <w:rPr>
+          <w:rFonts w:ascii="Ubuntu" w:hAnsi="Ubuntu"/>
+          <w:sz w:val="22"/>
+          <w:szCs w:val="22"/>
+        </w:rPr>
+        <w:t xml:space="preserve">Cuyo código de autorización de la CARM es: </w:t>
+      </w:r>
+      <w:bookmarkStart w:id="2" w:name="__DdeLink__72_3513340231"/>
+      <w:r>
+        <w:rPr>
+          <w:rFonts w:ascii="Ubuntu" w:hAnsi="Ubuntu"/>
+          <w:sz w:val="22"/>
+          <w:szCs w:val="22"/>
+        </w:rPr>
+        <w:t>{{codigoOrgano}}</w:t>
+      </w:r>
+      <w:bookmarkEnd w:id="2"/>
+      <w:r>
+        <w:rPr>
+          <w:rFonts w:ascii="Ubuntu" w:hAnsi="Ubuntu"/>
+          <w:sz w:val="22"/>
+          <w:szCs w:val="22"/>
+        </w:rPr>
+        <w:t>.</w:t>
+      </w:r>
+    </w:p>
+    <w:p>
+      <w:pPr>
+        <w:pStyle w:val="Cuerpodetexto"/>
+        <w:jc w:val="both"/>
+        <w:rPr/>
+      </w:pPr>
+      <w:r>
+        <w:rPr>
+          <w:rFonts w:ascii="Ubuntu" w:hAnsi="Ubuntu"/>
+          <w:sz w:val="22"/>
+          <w:szCs w:val="22"/>
+        </w:rPr>
+        <w:t>{{/}}</w:t>
       </w:r>
     </w:p>
     <w:p>
@@ -404,8 +467,8 @@
               <w:br/>
               <w:t>{{fieldCapitalizePresidente</w:t>
             </w:r>
-            <w:bookmarkStart w:id="2" w:name="__DdeLink__48_3129456779"/>
-            <w:bookmarkEnd w:id="2"/>
+            <w:bookmarkStart w:id="3" w:name="__DdeLink__48_3129456779"/>
+            <w:bookmarkEnd w:id="3"/>
             <w:r>
               <w:rPr>
                 <w:rFonts w:ascii="Ubuntu" w:hAnsi="Ubuntu"/>
@@ -585,7 +648,7 @@
               <w:szCs w:val="21"/>
               <w:rFonts w:ascii="Ubuntu" w:hAnsi="Ubuntu"/>
             </w:rPr>
-            <w:t>1</w:t>
+            <w:t>2</w:t>
           </w:r>
           <w:r>
             <w:rPr>
@@ -641,7 +704,7 @@
               <w:szCs w:val="21"/>
               <w:rFonts w:ascii="Ubuntu" w:hAnsi="Ubuntu"/>
             </w:rPr>
-            <w:t>1</w:t>
+            <w:t>2</w:t>
           </w:r>
           <w:r>
             <w:rPr>
@@ -1134,7 +1197,7 @@
     <w:qFormat/>
     <w:pPr>
       <w:widowControl/>
-      <w:overflowPunct w:val="true"/>
+      <w:overflowPunct w:val="false"/>
       <w:bidi w:val="0"/>
       <w:jc w:val="left"/>
     </w:pPr>
